--- a/2dCam.docx
+++ b/2dCam.docx
@@ -332,98 +332,24 @@
       <w:r>
         <w:rPr>
           <w:rFonts w:ascii="Muli" w:hAnsi="Muli" w:cs="Open Sans"/>
-          <w:sz w:val="21"/>
-          <w:szCs w:val="21"/>
-          <w:lang w:val="en-US"/>
-        </w:rPr>
-        <w:t xml:space="preserve">To open the 2dCam panel, go to the "Window" menu and click on </w:t>
-      </w:r>
-      <w:r>
-        <w:rPr>
-          <w:rFonts w:ascii="Muli" w:hAnsi="Muli" w:cs="Open Sans"/>
-          <w:b/>
-          <w:bCs/>
-          <w:sz w:val="21"/>
-          <w:szCs w:val="21"/>
-          <w:lang w:val="en-US"/>
-        </w:rPr>
-        <w:t>2dCam.jsx</w:t>
-      </w:r>
-      <w:r>
-        <w:rPr>
-          <w:rFonts w:ascii="Muli" w:hAnsi="Muli" w:cs="Open Sans"/>
-          <w:sz w:val="21"/>
-          <w:szCs w:val="21"/>
-          <w:lang w:val="en-US"/>
-        </w:rPr>
-        <w:t>.</w:t>
-      </w:r>
-    </w:p>
-    <w:p>
-      <w:pPr>
-        <w:rPr>
-          <w:rFonts w:ascii="Muli" w:hAnsi="Muli" w:cs="Open Sans"/>
-          <w:sz w:val="21"/>
-          <w:szCs w:val="21"/>
-          <w:lang w:val="en-US"/>
-        </w:rPr>
-      </w:pPr>
-    </w:p>
-    <w:p>
-      <w:pPr>
-        <w:rPr>
-          <w:rFonts w:ascii="Muli" w:hAnsi="Muli" w:cs="Open Sans"/>
-          <w:b/>
-          <w:bCs/>
-          <w:lang w:val="en-US"/>
-        </w:rPr>
-      </w:pPr>
-      <w:r>
-        <w:rPr>
-          <w:rFonts w:ascii="Muli" w:hAnsi="Muli" w:cs="Open Sans"/>
-          <w:b/>
-          <w:bCs/>
-          <w:lang w:val="en-US"/>
-        </w:rPr>
-        <w:t># Create a 2dCam</w:t>
-      </w:r>
-    </w:p>
-    <w:p>
-      <w:pPr>
-        <w:rPr>
-          <w:rFonts w:ascii="Muli" w:hAnsi="Muli" w:cs="Open Sans"/>
-          <w:sz w:val="21"/>
-          <w:szCs w:val="21"/>
-          <w:lang w:val="en-US"/>
-        </w:rPr>
-      </w:pPr>
-      <w:r>
-        <w:rPr>
           <w:noProof/>
           <w:sz w:val="21"/>
           <w:szCs w:val="21"/>
+          <w:lang w:val="en-US"/>
         </w:rPr>
         <w:drawing>
-          <wp:anchor distT="0" distB="0" distL="114300" distR="114300" simplePos="0" relativeHeight="251658240" behindDoc="1" locked="0" layoutInCell="1" allowOverlap="1" wp14:anchorId="53FFB8B5" wp14:editId="5F91403B">
+          <wp:anchor distT="0" distB="0" distL="114300" distR="114300" simplePos="0" relativeHeight="251660288" behindDoc="0" locked="0" layoutInCell="1" allowOverlap="1" wp14:anchorId="31909DAD" wp14:editId="1F911B03">
             <wp:simplePos x="0" y="0"/>
             <wp:positionH relativeFrom="column">
-              <wp:posOffset>4443095</wp:posOffset>
+              <wp:posOffset>635</wp:posOffset>
             </wp:positionH>
             <wp:positionV relativeFrom="paragraph">
-              <wp:posOffset>171450</wp:posOffset>
+              <wp:posOffset>340774</wp:posOffset>
             </wp:positionV>
-            <wp:extent cx="1282700" cy="1315085"/>
+            <wp:extent cx="1641600" cy="763200"/>
             <wp:effectExtent l="0" t="0" r="0" b="0"/>
-            <wp:wrapTight wrapText="bothSides">
-              <wp:wrapPolygon edited="0">
-                <wp:start x="0" y="0"/>
-                <wp:lineTo x="0" y="21224"/>
-                <wp:lineTo x="21201" y="21224"/>
-                <wp:lineTo x="21201" y="0"/>
-                <wp:lineTo x="0" y="0"/>
-              </wp:wrapPolygon>
-            </wp:wrapTight>
-            <wp:docPr id="1" name="Picture 1"/>
+            <wp:wrapTopAndBottom/>
+            <wp:docPr id="2" name="Picture 2"/>
             <wp:cNvGraphicFramePr>
               <a:graphicFrameLocks xmlns:a="http://schemas.openxmlformats.org/drawingml/2006/main" noChangeAspect="1"/>
             </wp:cNvGraphicFramePr>
@@ -431,7 +357,7 @@
               <a:graphicData uri="http://schemas.openxmlformats.org/drawingml/2006/picture">
                 <pic:pic xmlns:pic="http://schemas.openxmlformats.org/drawingml/2006/picture">
                   <pic:nvPicPr>
-                    <pic:cNvPr id="1" name=""/>
+                    <pic:cNvPr id="2" name="Screen Shot 2020-03-12 at 5.26.45 AM.jpg"/>
                     <pic:cNvPicPr/>
                   </pic:nvPicPr>
                   <pic:blipFill>
@@ -449,7 +375,7 @@
                   <pic:spPr>
                     <a:xfrm>
                       <a:off x="0" y="0"/>
-                      <a:ext cx="1282700" cy="1315085"/>
+                      <a:ext cx="1641600" cy="763200"/>
                     </a:xfrm>
                     <a:prstGeom prst="rect">
                       <a:avLst/>
@@ -467,62 +393,25 @@
           </wp:anchor>
         </w:drawing>
       </w:r>
-    </w:p>
-    <w:p>
-      <w:pPr>
-        <w:rPr>
-          <w:rFonts w:ascii="Muli" w:hAnsi="Muli" w:cs="Open Sans"/>
-          <w:sz w:val="21"/>
-          <w:szCs w:val="21"/>
-          <w:lang w:val="en-US"/>
-        </w:rPr>
-      </w:pPr>
-      <w:r>
-        <w:rPr>
-          <w:rFonts w:ascii="Muli" w:hAnsi="Muli" w:cs="Open Sans"/>
-          <w:sz w:val="21"/>
-          <w:szCs w:val="21"/>
-          <w:lang w:val="en-US"/>
-        </w:rPr>
-        <w:t>Click on the</w:t>
-      </w:r>
-      <w:r>
-        <w:rPr>
-          <w:rFonts w:ascii="Muli" w:hAnsi="Muli" w:cs="Open Sans"/>
-          <w:sz w:val="21"/>
-          <w:szCs w:val="21"/>
-          <w:lang w:val="en-US"/>
-        </w:rPr>
-        <w:t xml:space="preserve"> </w:t>
-      </w:r>
-      <w:r>
-        <w:rPr>
-          <w:rFonts w:ascii="Muli" w:hAnsi="Muli" w:cs="Open Sans"/>
-          <w:b/>
-          <w:bCs/>
-          <w:sz w:val="21"/>
-          <w:szCs w:val="21"/>
-          <w:lang w:val="en-US"/>
-        </w:rPr>
-        <w:t>camera icon</w:t>
-      </w:r>
-      <w:r>
-        <w:rPr>
-          <w:rFonts w:ascii="Muli" w:hAnsi="Muli" w:cs="Open Sans"/>
-          <w:sz w:val="21"/>
-          <w:szCs w:val="21"/>
-          <w:lang w:val="en-US"/>
-        </w:rPr>
-        <w:t xml:space="preserve">, and you'll </w:t>
-      </w:r>
-      <w:r>
-        <w:rPr>
-          <w:rFonts w:ascii="Muli" w:hAnsi="Muli" w:cs="Open Sans"/>
-          <w:sz w:val="21"/>
-          <w:szCs w:val="21"/>
-          <w:lang w:val="en-US"/>
-        </w:rPr>
-        <w:t>see the options for creating a 2dCam</w:t>
+      <w:r>
+        <w:rPr>
+          <w:rFonts w:ascii="Muli" w:hAnsi="Muli" w:cs="Open Sans"/>
+          <w:sz w:val="21"/>
+          <w:szCs w:val="21"/>
+          <w:lang w:val="en-US"/>
+        </w:rPr>
+        <w:t xml:space="preserve">To open the 2dCam panel, go to the "Window" menu and click on </w:t>
+      </w:r>
+      <w:r>
+        <w:rPr>
+          <w:rFonts w:ascii="Muli" w:hAnsi="Muli" w:cs="Open Sans"/>
+          <w:b/>
+          <w:bCs/>
+          <w:sz w:val="21"/>
+          <w:szCs w:val="21"/>
+          <w:lang w:val="en-US"/>
+        </w:rPr>
+        <w:t>2dCam.jsx</w:t>
       </w:r>
       <w:r>
         <w:rPr>
@@ -553,387 +442,64 @@
           <w:lang w:val="en-US"/>
         </w:rPr>
       </w:pPr>
-      <w:r>
-        <w:rPr>
-          <w:rFonts w:ascii="Muli" w:hAnsi="Muli" w:cs="Open Sans"/>
-          <w:sz w:val="21"/>
-          <w:szCs w:val="21"/>
-          <w:lang w:val="en-US"/>
-        </w:rPr>
-        <w:t>Change the</w:t>
-      </w:r>
-      <w:r>
-        <w:rPr>
-          <w:rFonts w:ascii="Muli" w:hAnsi="Muli" w:cs="Open Sans"/>
-          <w:sz w:val="21"/>
-          <w:szCs w:val="21"/>
-          <w:lang w:val="en-US"/>
-        </w:rPr>
-        <w:t xml:space="preserve"> camera's</w:t>
-      </w:r>
-      <w:r>
-        <w:rPr>
-          <w:rFonts w:ascii="Muli" w:hAnsi="Muli" w:cs="Open Sans"/>
-          <w:sz w:val="21"/>
-          <w:szCs w:val="21"/>
-          <w:lang w:val="en-US"/>
-        </w:rPr>
-        <w:t xml:space="preserve"> </w:t>
-      </w:r>
-      <w:r>
-        <w:rPr>
-          <w:rFonts w:ascii="Muli" w:hAnsi="Muli" w:cs="Open Sans"/>
-          <w:b/>
-          <w:bCs/>
-          <w:sz w:val="21"/>
-          <w:szCs w:val="21"/>
-          <w:lang w:val="en-US"/>
-        </w:rPr>
-        <w:t>Width</w:t>
-      </w:r>
-      <w:r>
-        <w:rPr>
-          <w:rFonts w:ascii="Muli" w:hAnsi="Muli" w:cs="Open Sans"/>
-          <w:sz w:val="21"/>
-          <w:szCs w:val="21"/>
-          <w:lang w:val="en-US"/>
-        </w:rPr>
-        <w:t xml:space="preserve"> and </w:t>
-      </w:r>
-      <w:r>
-        <w:rPr>
-          <w:rFonts w:ascii="Muli" w:hAnsi="Muli" w:cs="Open Sans"/>
-          <w:b/>
-          <w:bCs/>
-          <w:sz w:val="21"/>
-          <w:szCs w:val="21"/>
-          <w:lang w:val="en-US"/>
-        </w:rPr>
-        <w:t>Height</w:t>
-      </w:r>
-      <w:r>
-        <w:rPr>
-          <w:rFonts w:ascii="Muli" w:hAnsi="Muli" w:cs="Open Sans"/>
-          <w:sz w:val="21"/>
-          <w:szCs w:val="21"/>
-          <w:lang w:val="en-US"/>
-        </w:rPr>
-        <w:t xml:space="preserve"> to your liking</w:t>
-      </w:r>
-      <w:r>
-        <w:rPr>
-          <w:rFonts w:ascii="Muli" w:hAnsi="Muli" w:cs="Open Sans"/>
-          <w:sz w:val="21"/>
-          <w:szCs w:val="21"/>
-          <w:lang w:val="en-US"/>
-        </w:rPr>
-        <w:t xml:space="preserve">, and check the </w:t>
-      </w:r>
-      <w:r>
-        <w:rPr>
-          <w:rFonts w:ascii="Muli" w:hAnsi="Muli" w:cs="Open Sans"/>
-          <w:b/>
-          <w:bCs/>
-          <w:sz w:val="21"/>
-          <w:szCs w:val="21"/>
-          <w:lang w:val="en-US"/>
-        </w:rPr>
-        <w:t>Create output comp</w:t>
-      </w:r>
-      <w:r>
-        <w:rPr>
-          <w:rFonts w:ascii="Muli" w:hAnsi="Muli" w:cs="Open Sans"/>
-          <w:sz w:val="21"/>
-          <w:szCs w:val="21"/>
-          <w:lang w:val="en-US"/>
-        </w:rPr>
-        <w:t xml:space="preserve"> box if you'd like to create the camera's output composition now, rather than later. Usually, you'll keep the </w:t>
-      </w:r>
-      <w:r>
-        <w:rPr>
-          <w:rFonts w:ascii="Muli" w:hAnsi="Muli" w:cs="Open Sans"/>
-          <w:b/>
-          <w:bCs/>
-          <w:sz w:val="21"/>
-          <w:szCs w:val="21"/>
-          <w:lang w:val="en-US"/>
-        </w:rPr>
-        <w:t>Prefix</w:t>
-      </w:r>
-      <w:r>
-        <w:rPr>
-          <w:rFonts w:ascii="Muli" w:hAnsi="Muli" w:cs="Open Sans"/>
-          <w:sz w:val="21"/>
-          <w:szCs w:val="21"/>
-          <w:lang w:val="en-US"/>
-        </w:rPr>
-        <w:t xml:space="preserve"> as default.</w:t>
-      </w:r>
-    </w:p>
-    <w:p>
-      <w:pPr>
-        <w:rPr>
-          <w:rFonts w:ascii="Muli" w:hAnsi="Muli" w:cs="Open Sans"/>
-          <w:sz w:val="21"/>
-          <w:szCs w:val="21"/>
-          <w:lang w:val="en-US"/>
-        </w:rPr>
-      </w:pPr>
-    </w:p>
-    <w:p>
-      <w:pPr>
-        <w:rPr>
-          <w:rFonts w:ascii="Muli" w:hAnsi="Muli" w:cs="Open Sans"/>
-          <w:sz w:val="21"/>
-          <w:szCs w:val="21"/>
-          <w:lang w:val="en-US"/>
-        </w:rPr>
-      </w:pPr>
-      <w:r>
-        <w:rPr>
-          <w:rFonts w:ascii="Muli" w:hAnsi="Muli" w:cs="Open Sans"/>
-          <w:b/>
-          <w:bCs/>
-          <w:sz w:val="21"/>
-          <w:szCs w:val="21"/>
-          <w:lang w:val="en-US"/>
-        </w:rPr>
-        <w:t>Alt-click</w:t>
-      </w:r>
-      <w:r>
-        <w:rPr>
-          <w:rFonts w:ascii="Muli" w:hAnsi="Muli" w:cs="Open Sans"/>
-          <w:sz w:val="21"/>
-          <w:szCs w:val="21"/>
-          <w:lang w:val="en-US"/>
-        </w:rPr>
-        <w:t xml:space="preserve"> the camera icon in the 2dCam panel to have the </w:t>
-      </w:r>
-      <w:r>
-        <w:rPr>
-          <w:rFonts w:ascii="Muli" w:hAnsi="Muli" w:cs="Open Sans"/>
-          <w:b/>
-          <w:bCs/>
-          <w:sz w:val="21"/>
-          <w:szCs w:val="21"/>
-          <w:lang w:val="en-US"/>
-        </w:rPr>
-        <w:t>Create output comp</w:t>
-      </w:r>
-      <w:r>
-        <w:rPr>
-          <w:rFonts w:ascii="Muli" w:hAnsi="Muli" w:cs="Open Sans"/>
-          <w:sz w:val="21"/>
-          <w:szCs w:val="21"/>
-          <w:lang w:val="en-US"/>
-        </w:rPr>
-        <w:t xml:space="preserve"> checkbox enabled by default.</w:t>
-      </w:r>
-    </w:p>
-    <w:p>
-      <w:pPr>
-        <w:rPr>
-          <w:rFonts w:ascii="Muli" w:hAnsi="Muli" w:cs="Open Sans"/>
-          <w:sz w:val="21"/>
-          <w:szCs w:val="21"/>
-          <w:lang w:val="en-US"/>
-        </w:rPr>
-      </w:pPr>
-    </w:p>
-    <w:p>
-      <w:pPr>
-        <w:rPr>
-          <w:rFonts w:ascii="Muli" w:hAnsi="Muli" w:cs="Open Sans"/>
-          <w:lang w:val="en-US"/>
-        </w:rPr>
-      </w:pPr>
-      <w:r>
-        <w:rPr>
-          <w:rFonts w:ascii="Muli" w:hAnsi="Muli" w:cs="Open Sans"/>
-          <w:b/>
-          <w:bCs/>
-          <w:lang w:val="en-US"/>
-        </w:rPr>
-        <w:t xml:space="preserve"># Using </w:t>
-      </w:r>
-      <w:r>
-        <w:rPr>
-          <w:rFonts w:ascii="Muli" w:hAnsi="Muli" w:cs="Open Sans"/>
-          <w:b/>
-          <w:bCs/>
-          <w:lang w:val="en-US"/>
-        </w:rPr>
-        <w:t>a</w:t>
-      </w:r>
-      <w:r>
-        <w:rPr>
-          <w:rFonts w:ascii="Muli" w:hAnsi="Muli" w:cs="Open Sans"/>
-          <w:b/>
-          <w:bCs/>
-          <w:lang w:val="en-US"/>
-        </w:rPr>
-        <w:t xml:space="preserve"> 2dCam</w:t>
-      </w:r>
-    </w:p>
-    <w:p>
-      <w:pPr>
-        <w:rPr>
-          <w:rFonts w:ascii="Muli" w:hAnsi="Muli" w:cs="Open Sans"/>
-          <w:sz w:val="21"/>
-          <w:szCs w:val="21"/>
-          <w:lang w:val="en-US"/>
-        </w:rPr>
-      </w:pPr>
-    </w:p>
-    <w:p>
-      <w:pPr>
-        <w:rPr>
-          <w:rFonts w:ascii="Muli" w:hAnsi="Muli" w:cs="Open Sans"/>
-          <w:sz w:val="21"/>
-          <w:szCs w:val="21"/>
-          <w:lang w:val="en-US"/>
-        </w:rPr>
-      </w:pPr>
-      <w:r>
-        <w:rPr>
-          <w:rFonts w:ascii="Muli" w:hAnsi="Muli" w:cs="Open Sans"/>
-          <w:sz w:val="21"/>
-          <w:szCs w:val="21"/>
-          <w:lang w:val="en-US"/>
-        </w:rPr>
-        <w:t xml:space="preserve">You can freely change the 2dCam's </w:t>
-      </w:r>
-      <w:r>
-        <w:rPr>
-          <w:rFonts w:ascii="Muli" w:hAnsi="Muli" w:cs="Open Sans"/>
-          <w:sz w:val="21"/>
-          <w:szCs w:val="21"/>
-          <w:lang w:val="en-US"/>
-        </w:rPr>
-        <w:t>T</w:t>
-      </w:r>
-      <w:r>
-        <w:rPr>
-          <w:rFonts w:ascii="Muli" w:hAnsi="Muli" w:cs="Open Sans"/>
-          <w:sz w:val="21"/>
-          <w:szCs w:val="21"/>
-          <w:lang w:val="en-US"/>
-        </w:rPr>
-        <w:t>ransform properties</w:t>
-      </w:r>
-      <w:r>
-        <w:rPr>
-          <w:rFonts w:ascii="Muli" w:hAnsi="Muli" w:cs="Open Sans"/>
-          <w:sz w:val="21"/>
-          <w:szCs w:val="21"/>
-          <w:lang w:val="en-US"/>
-        </w:rPr>
-        <w:t>, although changing the opacity doesn't do anything</w:t>
-      </w:r>
-      <w:r>
-        <w:rPr>
-          <w:rFonts w:ascii="Muli" w:hAnsi="Muli" w:cs="Open Sans"/>
-          <w:sz w:val="21"/>
-          <w:szCs w:val="21"/>
-          <w:lang w:val="en-US"/>
-        </w:rPr>
-        <w:t>.</w:t>
-      </w:r>
-    </w:p>
-    <w:p>
-      <w:pPr>
-        <w:jc w:val="right"/>
-        <w:rPr>
-          <w:rFonts w:ascii="Muli" w:hAnsi="Muli" w:cs="Poppins"/>
-          <w:sz w:val="21"/>
-          <w:szCs w:val="21"/>
-          <w:lang w:val="en-US"/>
-        </w:rPr>
-      </w:pPr>
-    </w:p>
-    <w:p>
-      <w:pPr>
-        <w:rPr>
-          <w:rFonts w:ascii="Muli" w:hAnsi="Muli" w:cs="Poppins"/>
-          <w:lang w:val="en-US"/>
-        </w:rPr>
-      </w:pPr>
-      <w:r>
-        <w:rPr>
-          <w:rFonts w:ascii="Muli" w:hAnsi="Muli" w:cs="Poppins"/>
-          <w:b/>
-          <w:bCs/>
-          <w:lang w:val="en-US"/>
-        </w:rPr>
-        <w:t xml:space="preserve"># </w:t>
-      </w:r>
-      <w:r>
-        <w:rPr>
-          <w:rFonts w:ascii="Muli" w:hAnsi="Muli" w:cs="Poppins"/>
-          <w:b/>
-          <w:bCs/>
-          <w:lang w:val="en-US"/>
-        </w:rPr>
-        <w:t xml:space="preserve">Create an </w:t>
-      </w:r>
-      <w:r>
-        <w:rPr>
-          <w:rFonts w:ascii="Muli" w:hAnsi="Muli" w:cs="Poppins"/>
-          <w:b/>
-          <w:bCs/>
-          <w:lang w:val="en-US"/>
-        </w:rPr>
-        <w:t>O</w:t>
-      </w:r>
-      <w:r>
-        <w:rPr>
-          <w:rFonts w:ascii="Muli" w:hAnsi="Muli" w:cs="Poppins"/>
-          <w:b/>
-          <w:bCs/>
-          <w:lang w:val="en-US"/>
-        </w:rPr>
-        <w:t>utput</w:t>
-      </w:r>
-    </w:p>
-    <w:p>
-      <w:pPr>
-        <w:rPr>
-          <w:rFonts w:ascii="Muli" w:hAnsi="Muli" w:cs="Poppins"/>
-          <w:sz w:val="21"/>
-          <w:szCs w:val="21"/>
-          <w:lang w:val="en-US"/>
-        </w:rPr>
-      </w:pPr>
-    </w:p>
-    <w:p>
-      <w:pPr>
-        <w:rPr>
-          <w:rFonts w:ascii="Muli" w:hAnsi="Muli" w:cs="Poppins"/>
-          <w:sz w:val="21"/>
-          <w:szCs w:val="21"/>
-          <w:lang w:val="en-US"/>
-        </w:rPr>
-      </w:pPr>
-      <w:r>
-        <w:rPr>
-          <w:rFonts w:ascii="Muli" w:hAnsi="Muli" w:cs="Poppins"/>
-          <w:sz w:val="21"/>
-          <w:szCs w:val="21"/>
-          <w:lang w:val="en-US"/>
+    </w:p>
+    <w:p>
+      <w:pPr>
+        <w:rPr>
+          <w:rFonts w:ascii="Muli" w:hAnsi="Muli" w:cs="Open Sans"/>
+          <w:b/>
+          <w:bCs/>
+          <w:lang w:val="en-US"/>
+        </w:rPr>
+      </w:pPr>
+      <w:r>
+        <w:rPr>
+          <w:rFonts w:ascii="Muli" w:hAnsi="Muli" w:cs="Open Sans"/>
+          <w:b/>
+          <w:bCs/>
+          <w:lang w:val="en-US"/>
+        </w:rPr>
+        <w:t># Create a 2dCam</w:t>
+      </w:r>
+    </w:p>
+    <w:p>
+      <w:pPr>
+        <w:rPr>
+          <w:rFonts w:ascii="Muli" w:hAnsi="Muli" w:cs="Open Sans"/>
+          <w:sz w:val="21"/>
+          <w:szCs w:val="21"/>
+          <w:lang w:val="en-US"/>
+        </w:rPr>
+      </w:pPr>
+    </w:p>
+    <w:p>
+      <w:pPr>
+        <w:rPr>
+          <w:rFonts w:ascii="Muli" w:hAnsi="Muli" w:cs="Open Sans"/>
+          <w:sz w:val="21"/>
+          <w:szCs w:val="21"/>
+          <w:lang w:val="en-US"/>
+        </w:rPr>
+      </w:pPr>
+      <w:r>
+        <w:rPr>
+          <w:noProof/>
+          <w:sz w:val="21"/>
+          <w:szCs w:val="21"/>
         </w:rPr>
         <w:drawing>
-          <wp:anchor distT="0" distB="0" distL="114300" distR="114300" simplePos="0" relativeHeight="251659264" behindDoc="0" locked="0" layoutInCell="1" allowOverlap="1" wp14:anchorId="6375528C" wp14:editId="664DA078">
+          <wp:anchor distT="0" distB="0" distL="114300" distR="114300" simplePos="0" relativeHeight="251658240" behindDoc="0" locked="0" layoutInCell="1" allowOverlap="1" wp14:anchorId="53FFB8B5" wp14:editId="0DD5A4EF">
             <wp:simplePos x="0" y="0"/>
             <wp:positionH relativeFrom="column">
-              <wp:posOffset>4514850</wp:posOffset>
+              <wp:posOffset>-1270</wp:posOffset>
             </wp:positionH>
             <wp:positionV relativeFrom="paragraph">
-              <wp:posOffset>37465</wp:posOffset>
+              <wp:posOffset>332657</wp:posOffset>
             </wp:positionV>
-            <wp:extent cx="1210945" cy="737870"/>
-            <wp:effectExtent l="0" t="0" r="0" b="0"/>
-            <wp:wrapSquare wrapText="bothSides"/>
-            <wp:docPr id="3" name="Picture 3"/>
+            <wp:extent cx="1641475" cy="1684655"/>
+            <wp:effectExtent l="0" t="0" r="0" b="4445"/>
+            <wp:wrapTopAndBottom/>
+            <wp:docPr id="1" name="Picture 1"/>
             <wp:cNvGraphicFramePr>
               <a:graphicFrameLocks xmlns:a="http://schemas.openxmlformats.org/drawingml/2006/main" noChangeAspect="1"/>
             </wp:cNvGraphicFramePr>
@@ -959,7 +525,7 @@
                   <pic:spPr>
                     <a:xfrm>
                       <a:off x="0" y="0"/>
-                      <a:ext cx="1210945" cy="737870"/>
+                      <a:ext cx="1641475" cy="1684655"/>
                     </a:xfrm>
                     <a:prstGeom prst="rect">
                       <a:avLst/>
@@ -979,141 +545,174 @@
       </w:r>
       <w:r>
         <w:rPr>
-          <w:rFonts w:ascii="Muli" w:hAnsi="Muli" w:cs="Poppins"/>
-          <w:sz w:val="21"/>
-          <w:szCs w:val="21"/>
-          <w:lang w:val="en-US"/>
-        </w:rPr>
-        <w:t xml:space="preserve">Click on the </w:t>
-      </w:r>
-      <w:r>
-        <w:rPr>
-          <w:rFonts w:ascii="Muli" w:hAnsi="Muli" w:cs="Poppins"/>
-          <w:b/>
-          <w:bCs/>
-          <w:sz w:val="21"/>
-          <w:szCs w:val="21"/>
-          <w:lang w:val="en-US"/>
-        </w:rPr>
-        <w:t>screen icon</w:t>
-      </w:r>
-      <w:r>
-        <w:rPr>
-          <w:rFonts w:ascii="Muli" w:hAnsi="Muli" w:cs="Poppins"/>
-          <w:sz w:val="21"/>
-          <w:szCs w:val="21"/>
-          <w:lang w:val="en-US"/>
-        </w:rPr>
-        <w:t xml:space="preserve"> t</w:t>
-      </w:r>
-      <w:r>
-        <w:rPr>
-          <w:rFonts w:ascii="Muli" w:hAnsi="Muli" w:cs="Poppins"/>
-          <w:sz w:val="21"/>
-          <w:szCs w:val="21"/>
-          <w:lang w:val="en-US"/>
-        </w:rPr>
-        <w:t>o create a</w:t>
-      </w:r>
-      <w:r>
-        <w:rPr>
-          <w:rFonts w:ascii="Muli" w:hAnsi="Muli" w:cs="Poppins"/>
-          <w:sz w:val="21"/>
-          <w:szCs w:val="21"/>
-          <w:lang w:val="en-US"/>
-        </w:rPr>
-        <w:t>n output</w:t>
-      </w:r>
-      <w:r>
-        <w:rPr>
-          <w:rFonts w:ascii="Muli" w:hAnsi="Muli" w:cs="Poppins"/>
-          <w:sz w:val="21"/>
-          <w:szCs w:val="21"/>
-          <w:lang w:val="en-US"/>
-        </w:rPr>
-        <w:t xml:space="preserve"> composition with a</w:t>
-      </w:r>
-      <w:r>
-        <w:rPr>
-          <w:rFonts w:ascii="Muli" w:hAnsi="Muli" w:cs="Poppins"/>
-          <w:sz w:val="21"/>
-          <w:szCs w:val="21"/>
-          <w:lang w:val="en-US"/>
-        </w:rPr>
-        <w:t>n output layer</w:t>
-      </w:r>
-      <w:r>
-        <w:rPr>
-          <w:rFonts w:ascii="Muli" w:hAnsi="Muli" w:cs="Poppins"/>
-          <w:sz w:val="21"/>
-          <w:szCs w:val="21"/>
-          <w:lang w:val="en-US"/>
-        </w:rPr>
-        <w:t xml:space="preserve">. </w:t>
-      </w:r>
-      <w:r>
-        <w:rPr>
-          <w:rFonts w:ascii="Muli" w:hAnsi="Muli" w:cs="Poppins"/>
-          <w:sz w:val="21"/>
-          <w:szCs w:val="21"/>
-          <w:lang w:val="en-US"/>
-        </w:rPr>
-        <w:t>You'll have to type in the prefix you chose for your 2dCam if you didn't go with the default one.</w:t>
-      </w:r>
-    </w:p>
-    <w:p>
-      <w:pPr>
-        <w:rPr>
-          <w:rFonts w:ascii="Muli" w:hAnsi="Muli" w:cs="Poppins"/>
-          <w:sz w:val="21"/>
-          <w:szCs w:val="21"/>
-          <w:lang w:val="en-US"/>
-        </w:rPr>
-      </w:pPr>
-    </w:p>
-    <w:p>
-      <w:pPr>
-        <w:rPr>
-          <w:rFonts w:ascii="Muli" w:hAnsi="Muli" w:cs="Poppins"/>
-          <w:sz w:val="21"/>
-          <w:szCs w:val="21"/>
-          <w:lang w:val="en-US"/>
-        </w:rPr>
-      </w:pPr>
-      <w:r>
-        <w:rPr>
-          <w:rFonts w:ascii="Muli" w:hAnsi="Muli" w:cs="Poppins"/>
-          <w:b/>
-          <w:bCs/>
-          <w:sz w:val="21"/>
-          <w:szCs w:val="21"/>
-          <w:lang w:val="en-US"/>
-        </w:rPr>
-        <w:t>Alt-click</w:t>
-      </w:r>
-      <w:r>
-        <w:rPr>
-          <w:rFonts w:ascii="Muli" w:hAnsi="Muli" w:cs="Poppins"/>
-          <w:sz w:val="21"/>
-          <w:szCs w:val="21"/>
-          <w:lang w:val="en-US"/>
-        </w:rPr>
-        <w:t xml:space="preserve"> the screen icon to apply 2dCam's output to the currently selected layers.</w:t>
-      </w:r>
-      <w:r>
-        <w:rPr>
-          <w:rFonts w:ascii="Muli" w:hAnsi="Muli" w:cs="Poppins"/>
-          <w:sz w:val="21"/>
-          <w:szCs w:val="21"/>
-          <w:lang w:val="en-US"/>
-        </w:rPr>
-        <w:t xml:space="preserve"> This way, you can also update an output layer's prefix.</w:t>
-      </w:r>
-    </w:p>
-    <w:p>
-      <w:pPr>
-        <w:rPr>
-          <w:rFonts w:ascii="Muli" w:hAnsi="Muli" w:cs="Poppins"/>
+          <w:rFonts w:ascii="Muli" w:hAnsi="Muli" w:cs="Open Sans"/>
+          <w:sz w:val="21"/>
+          <w:szCs w:val="21"/>
+          <w:lang w:val="en-US"/>
+        </w:rPr>
+        <w:t>Click on the</w:t>
+      </w:r>
+      <w:r>
+        <w:rPr>
+          <w:rFonts w:ascii="Muli" w:hAnsi="Muli" w:cs="Open Sans"/>
+          <w:sz w:val="21"/>
+          <w:szCs w:val="21"/>
+          <w:lang w:val="en-US"/>
+        </w:rPr>
+        <w:t xml:space="preserve"> </w:t>
+      </w:r>
+      <w:r>
+        <w:rPr>
+          <w:rFonts w:ascii="Muli" w:hAnsi="Muli" w:cs="Open Sans"/>
+          <w:b/>
+          <w:bCs/>
+          <w:sz w:val="21"/>
+          <w:szCs w:val="21"/>
+          <w:lang w:val="en-US"/>
+        </w:rPr>
+        <w:t>camera icon</w:t>
+      </w:r>
+      <w:r>
+        <w:rPr>
+          <w:rFonts w:ascii="Muli" w:hAnsi="Muli" w:cs="Open Sans"/>
+          <w:sz w:val="21"/>
+          <w:szCs w:val="21"/>
+          <w:lang w:val="en-US"/>
+        </w:rPr>
+        <w:t xml:space="preserve">, and you'll </w:t>
+      </w:r>
+      <w:r>
+        <w:rPr>
+          <w:rFonts w:ascii="Muli" w:hAnsi="Muli" w:cs="Open Sans"/>
+          <w:sz w:val="21"/>
+          <w:szCs w:val="21"/>
+          <w:lang w:val="en-US"/>
+        </w:rPr>
+        <w:t>see the options for creating a 2dCam</w:t>
+      </w:r>
+      <w:r>
+        <w:rPr>
+          <w:rFonts w:ascii="Muli" w:hAnsi="Muli" w:cs="Open Sans"/>
+          <w:sz w:val="21"/>
+          <w:szCs w:val="21"/>
+          <w:lang w:val="en-US"/>
+        </w:rPr>
+        <w:t>.</w:t>
+      </w:r>
+    </w:p>
+    <w:p>
+      <w:pPr>
+        <w:rPr>
+          <w:rFonts w:ascii="Muli" w:hAnsi="Muli" w:cs="Open Sans"/>
+          <w:sz w:val="21"/>
+          <w:szCs w:val="21"/>
+          <w:lang w:val="en-US"/>
+        </w:rPr>
+      </w:pPr>
+    </w:p>
+    <w:p>
+      <w:pPr>
+        <w:rPr>
+          <w:rFonts w:ascii="Muli" w:hAnsi="Muli" w:cs="Open Sans"/>
+          <w:sz w:val="21"/>
+          <w:szCs w:val="21"/>
+          <w:lang w:val="en-US"/>
+        </w:rPr>
+      </w:pPr>
+      <w:r>
+        <w:rPr>
+          <w:rFonts w:ascii="Muli" w:hAnsi="Muli" w:cs="Open Sans"/>
+          <w:sz w:val="21"/>
+          <w:szCs w:val="21"/>
+          <w:lang w:val="en-US"/>
+        </w:rPr>
+        <w:t xml:space="preserve">Change the camera's </w:t>
+      </w:r>
+      <w:r>
+        <w:rPr>
+          <w:rFonts w:ascii="Muli" w:hAnsi="Muli" w:cs="Open Sans"/>
+          <w:b/>
+          <w:bCs/>
+          <w:sz w:val="21"/>
+          <w:szCs w:val="21"/>
+          <w:lang w:val="en-US"/>
+        </w:rPr>
+        <w:t>Width</w:t>
+      </w:r>
+      <w:r>
+        <w:rPr>
+          <w:rFonts w:ascii="Muli" w:hAnsi="Muli" w:cs="Open Sans"/>
+          <w:sz w:val="21"/>
+          <w:szCs w:val="21"/>
+          <w:lang w:val="en-US"/>
+        </w:rPr>
+        <w:t xml:space="preserve"> and </w:t>
+      </w:r>
+      <w:r>
+        <w:rPr>
+          <w:rFonts w:ascii="Muli" w:hAnsi="Muli" w:cs="Open Sans"/>
+          <w:b/>
+          <w:bCs/>
+          <w:sz w:val="21"/>
+          <w:szCs w:val="21"/>
+          <w:lang w:val="en-US"/>
+        </w:rPr>
+        <w:t>Height</w:t>
+      </w:r>
+      <w:r>
+        <w:rPr>
+          <w:rFonts w:ascii="Muli" w:hAnsi="Muli" w:cs="Open Sans"/>
+          <w:sz w:val="21"/>
+          <w:szCs w:val="21"/>
+          <w:lang w:val="en-US"/>
+        </w:rPr>
+        <w:t xml:space="preserve"> to your liking, and check the </w:t>
+      </w:r>
+      <w:r>
+        <w:rPr>
+          <w:rFonts w:ascii="Muli" w:hAnsi="Muli" w:cs="Open Sans"/>
+          <w:b/>
+          <w:bCs/>
+          <w:sz w:val="21"/>
+          <w:szCs w:val="21"/>
+          <w:lang w:val="en-US"/>
+        </w:rPr>
+        <w:t>Create output comp</w:t>
+      </w:r>
+      <w:r>
+        <w:rPr>
+          <w:rFonts w:ascii="Muli" w:hAnsi="Muli" w:cs="Open Sans"/>
+          <w:sz w:val="21"/>
+          <w:szCs w:val="21"/>
+          <w:lang w:val="en-US"/>
+        </w:rPr>
+        <w:t xml:space="preserve"> box if you'd like to create the camera's output composition now, rather than later. Usually, you'll keep the </w:t>
+      </w:r>
+      <w:r>
+        <w:rPr>
+          <w:rFonts w:ascii="Muli" w:hAnsi="Muli" w:cs="Open Sans"/>
+          <w:b/>
+          <w:bCs/>
+          <w:sz w:val="21"/>
+          <w:szCs w:val="21"/>
+          <w:lang w:val="en-US"/>
+        </w:rPr>
+        <w:t>Prefix</w:t>
+      </w:r>
+      <w:r>
+        <w:rPr>
+          <w:rFonts w:ascii="Muli" w:hAnsi="Muli" w:cs="Open Sans"/>
+          <w:sz w:val="21"/>
+          <w:szCs w:val="21"/>
+          <w:lang w:val="en-US"/>
+        </w:rPr>
+        <w:t xml:space="preserve"> as default.</w:t>
+      </w:r>
+    </w:p>
+    <w:p>
+      <w:pPr>
+        <w:rPr>
+          <w:rFonts w:ascii="Muli" w:hAnsi="Muli" w:cs="Open Sans"/>
           <w:sz w:val="21"/>
           <w:szCs w:val="21"/>
           <w:lang w:val="en-US"/>
@@ -1121,9 +720,69 @@
       </w:pPr>
       <w:bookmarkStart w:id="0" w:name="_GoBack"/>
       <w:bookmarkEnd w:id="0"/>
-      <w:r>
-        <w:rPr>
-          <w:rFonts w:ascii="Muli" w:hAnsi="Muli" w:cs="Poppins"/>
+    </w:p>
+    <w:p>
+      <w:pPr>
+        <w:rPr>
+          <w:rFonts w:ascii="Muli" w:hAnsi="Muli" w:cs="Open Sans"/>
+          <w:sz w:val="21"/>
+          <w:szCs w:val="21"/>
+          <w:lang w:val="en-US"/>
+        </w:rPr>
+      </w:pPr>
+      <w:r>
+        <w:rPr>
+          <w:rFonts w:ascii="Muli" w:hAnsi="Muli" w:cs="Open Sans"/>
+          <w:b/>
+          <w:bCs/>
+          <w:sz w:val="21"/>
+          <w:szCs w:val="21"/>
+          <w:lang w:val="en-US"/>
+        </w:rPr>
+        <w:t>Alt-click</w:t>
+      </w:r>
+      <w:r>
+        <w:rPr>
+          <w:rFonts w:ascii="Muli" w:hAnsi="Muli" w:cs="Open Sans"/>
+          <w:sz w:val="21"/>
+          <w:szCs w:val="21"/>
+          <w:lang w:val="en-US"/>
+        </w:rPr>
+        <w:t xml:space="preserve"> the camera icon in the 2dCam panel to have the </w:t>
+      </w:r>
+      <w:r>
+        <w:rPr>
+          <w:rFonts w:ascii="Muli" w:hAnsi="Muli" w:cs="Open Sans"/>
+          <w:b/>
+          <w:bCs/>
+          <w:sz w:val="21"/>
+          <w:szCs w:val="21"/>
+          <w:lang w:val="en-US"/>
+        </w:rPr>
+        <w:t>Create output comp</w:t>
+      </w:r>
+      <w:r>
+        <w:rPr>
+          <w:rFonts w:ascii="Muli" w:hAnsi="Muli" w:cs="Open Sans"/>
+          <w:sz w:val="21"/>
+          <w:szCs w:val="21"/>
+          <w:lang w:val="en-US"/>
+        </w:rPr>
+        <w:t xml:space="preserve"> checkbox enabled by default.</w:t>
+      </w:r>
+    </w:p>
+    <w:p>
+      <w:pPr>
+        <w:rPr>
+          <w:rFonts w:ascii="Muli" w:hAnsi="Muli" w:cs="Open Sans"/>
+          <w:sz w:val="21"/>
+          <w:szCs w:val="21"/>
+          <w:lang w:val="en-US"/>
+        </w:rPr>
+      </w:pPr>
+      <w:r>
+        <w:rPr>
+          <w:rFonts w:ascii="Muli" w:hAnsi="Muli" w:cs="Open Sans"/>
           <w:sz w:val="21"/>
           <w:szCs w:val="21"/>
           <w:lang w:val="en-US"/>
@@ -1134,19 +793,407 @@
     <w:p>
       <w:pPr>
         <w:rPr>
-          <w:rFonts w:ascii="Muli" w:hAnsi="Muli" w:cs="Poppins"/>
-          <w:sz w:val="21"/>
-          <w:szCs w:val="21"/>
-          <w:lang w:val="en-US"/>
-        </w:rPr>
-      </w:pPr>
-    </w:p>
-    <w:p>
-      <w:pPr>
-        <w:rPr>
-          <w:rFonts w:ascii="Muli" w:hAnsi="Muli" w:cs="Poppins"/>
-          <w:b/>
-          <w:bCs/>
+          <w:rFonts w:ascii="Muli" w:hAnsi="Muli" w:cs="Open Sans"/>
+          <w:lang w:val="en-US"/>
+        </w:rPr>
+      </w:pPr>
+      <w:r>
+        <w:rPr>
+          <w:rFonts w:ascii="Muli" w:hAnsi="Muli" w:cs="Open Sans"/>
+          <w:b/>
+          <w:bCs/>
+          <w:lang w:val="en-US"/>
+        </w:rPr>
+        <w:lastRenderedPageBreak/>
+        <w:t xml:space="preserve"># Using </w:t>
+      </w:r>
+      <w:r>
+        <w:rPr>
+          <w:rFonts w:ascii="Muli" w:hAnsi="Muli" w:cs="Open Sans"/>
+          <w:b/>
+          <w:bCs/>
+          <w:lang w:val="en-US"/>
+        </w:rPr>
+        <w:t>a</w:t>
+      </w:r>
+      <w:r>
+        <w:rPr>
+          <w:rFonts w:ascii="Muli" w:hAnsi="Muli" w:cs="Open Sans"/>
+          <w:b/>
+          <w:bCs/>
+          <w:lang w:val="en-US"/>
+        </w:rPr>
+        <w:t xml:space="preserve"> 2dCam</w:t>
+      </w:r>
+    </w:p>
+    <w:p>
+      <w:pPr>
+        <w:rPr>
+          <w:rFonts w:ascii="Muli" w:hAnsi="Muli" w:cs="Open Sans"/>
+          <w:sz w:val="21"/>
+          <w:szCs w:val="21"/>
+          <w:lang w:val="en-US"/>
+        </w:rPr>
+      </w:pPr>
+    </w:p>
+    <w:p>
+      <w:pPr>
+        <w:rPr>
+          <w:rFonts w:ascii="Muli" w:hAnsi="Muli" w:cs="Open Sans"/>
+          <w:sz w:val="21"/>
+          <w:szCs w:val="21"/>
+          <w:lang w:val="en-US"/>
+        </w:rPr>
+      </w:pPr>
+      <w:r>
+        <w:rPr>
+          <w:rFonts w:ascii="Muli" w:hAnsi="Muli" w:cs="Open Sans"/>
+          <w:sz w:val="21"/>
+          <w:szCs w:val="21"/>
+          <w:lang w:val="en-US"/>
+        </w:rPr>
+        <w:t xml:space="preserve">You can freely change the 2dCam's </w:t>
+      </w:r>
+      <w:r>
+        <w:rPr>
+          <w:rFonts w:ascii="Muli" w:hAnsi="Muli" w:cs="Open Sans"/>
+          <w:sz w:val="21"/>
+          <w:szCs w:val="21"/>
+          <w:lang w:val="en-US"/>
+        </w:rPr>
+        <w:t>T</w:t>
+      </w:r>
+      <w:r>
+        <w:rPr>
+          <w:rFonts w:ascii="Muli" w:hAnsi="Muli" w:cs="Open Sans"/>
+          <w:sz w:val="21"/>
+          <w:szCs w:val="21"/>
+          <w:lang w:val="en-US"/>
+        </w:rPr>
+        <w:t>ransform properties</w:t>
+      </w:r>
+      <w:r>
+        <w:rPr>
+          <w:rFonts w:ascii="Muli" w:hAnsi="Muli" w:cs="Open Sans"/>
+          <w:sz w:val="21"/>
+          <w:szCs w:val="21"/>
+          <w:lang w:val="en-US"/>
+        </w:rPr>
+        <w:t>, although changing the opacity doesn't do anything</w:t>
+      </w:r>
+      <w:r>
+        <w:rPr>
+          <w:rFonts w:ascii="Muli" w:hAnsi="Muli" w:cs="Open Sans"/>
+          <w:sz w:val="21"/>
+          <w:szCs w:val="21"/>
+          <w:lang w:val="en-US"/>
+        </w:rPr>
+        <w:t>.</w:t>
+      </w:r>
+    </w:p>
+    <w:p>
+      <w:pPr>
+        <w:jc w:val="right"/>
+        <w:rPr>
+          <w:rFonts w:ascii="Muli" w:hAnsi="Muli" w:cs="Poppins"/>
+          <w:sz w:val="21"/>
+          <w:szCs w:val="21"/>
+          <w:lang w:val="en-US"/>
+        </w:rPr>
+      </w:pPr>
+    </w:p>
+    <w:p>
+      <w:pPr>
+        <w:rPr>
+          <w:rFonts w:ascii="Muli" w:hAnsi="Muli" w:cs="Poppins"/>
+          <w:lang w:val="en-US"/>
+        </w:rPr>
+      </w:pPr>
+      <w:r>
+        <w:rPr>
+          <w:rFonts w:ascii="Muli" w:hAnsi="Muli" w:cs="Poppins"/>
+          <w:b/>
+          <w:bCs/>
+          <w:lang w:val="en-US"/>
+        </w:rPr>
+        <w:t xml:space="preserve"># </w:t>
+      </w:r>
+      <w:r>
+        <w:rPr>
+          <w:rFonts w:ascii="Muli" w:hAnsi="Muli" w:cs="Poppins"/>
+          <w:b/>
+          <w:bCs/>
+          <w:lang w:val="en-US"/>
+        </w:rPr>
+        <w:t xml:space="preserve">Create an </w:t>
+      </w:r>
+      <w:r>
+        <w:rPr>
+          <w:rFonts w:ascii="Muli" w:hAnsi="Muli" w:cs="Poppins"/>
+          <w:b/>
+          <w:bCs/>
+          <w:lang w:val="en-US"/>
+        </w:rPr>
+        <w:t>O</w:t>
+      </w:r>
+      <w:r>
+        <w:rPr>
+          <w:rFonts w:ascii="Muli" w:hAnsi="Muli" w:cs="Poppins"/>
+          <w:b/>
+          <w:bCs/>
+          <w:lang w:val="en-US"/>
+        </w:rPr>
+        <w:t>utput</w:t>
+      </w:r>
+    </w:p>
+    <w:p>
+      <w:pPr>
+        <w:rPr>
+          <w:rFonts w:ascii="Muli" w:hAnsi="Muli" w:cs="Poppins"/>
+          <w:sz w:val="21"/>
+          <w:szCs w:val="21"/>
+          <w:lang w:val="en-US"/>
+        </w:rPr>
+      </w:pPr>
+    </w:p>
+    <w:p>
+      <w:pPr>
+        <w:rPr>
+          <w:rFonts w:ascii="Muli" w:hAnsi="Muli" w:cs="Poppins"/>
+          <w:sz w:val="21"/>
+          <w:szCs w:val="21"/>
+          <w:lang w:val="en-US"/>
+        </w:rPr>
+      </w:pPr>
+      <w:r>
+        <w:rPr>
+          <w:rFonts w:ascii="Muli" w:hAnsi="Muli" w:cs="Poppins"/>
+          <w:sz w:val="21"/>
+          <w:szCs w:val="21"/>
+          <w:lang w:val="en-US"/>
+        </w:rPr>
+        <w:t xml:space="preserve">Click on the </w:t>
+      </w:r>
+      <w:r>
+        <w:rPr>
+          <w:rFonts w:ascii="Muli" w:hAnsi="Muli" w:cs="Poppins"/>
+          <w:b/>
+          <w:bCs/>
+          <w:sz w:val="21"/>
+          <w:szCs w:val="21"/>
+          <w:lang w:val="en-US"/>
+        </w:rPr>
+        <w:t>screen icon</w:t>
+      </w:r>
+      <w:r>
+        <w:rPr>
+          <w:rFonts w:ascii="Muli" w:hAnsi="Muli" w:cs="Poppins"/>
+          <w:sz w:val="21"/>
+          <w:szCs w:val="21"/>
+          <w:lang w:val="en-US"/>
+        </w:rPr>
+        <w:t xml:space="preserve"> t</w:t>
+      </w:r>
+      <w:r>
+        <w:rPr>
+          <w:rFonts w:ascii="Muli" w:hAnsi="Muli" w:cs="Poppins"/>
+          <w:sz w:val="21"/>
+          <w:szCs w:val="21"/>
+          <w:lang w:val="en-US"/>
+        </w:rPr>
+        <w:t>o create a</w:t>
+      </w:r>
+      <w:r>
+        <w:rPr>
+          <w:rFonts w:ascii="Muli" w:hAnsi="Muli" w:cs="Poppins"/>
+          <w:sz w:val="21"/>
+          <w:szCs w:val="21"/>
+          <w:lang w:val="en-US"/>
+        </w:rPr>
+        <w:t>n output</w:t>
+      </w:r>
+      <w:r>
+        <w:rPr>
+          <w:rFonts w:ascii="Muli" w:hAnsi="Muli" w:cs="Poppins"/>
+          <w:sz w:val="21"/>
+          <w:szCs w:val="21"/>
+          <w:lang w:val="en-US"/>
+        </w:rPr>
+        <w:t xml:space="preserve"> composition with a</w:t>
+      </w:r>
+      <w:r>
+        <w:rPr>
+          <w:rFonts w:ascii="Muli" w:hAnsi="Muli" w:cs="Poppins"/>
+          <w:sz w:val="21"/>
+          <w:szCs w:val="21"/>
+          <w:lang w:val="en-US"/>
+        </w:rPr>
+        <w:t>n output layer</w:t>
+      </w:r>
+      <w:r>
+        <w:rPr>
+          <w:rFonts w:ascii="Muli" w:hAnsi="Muli" w:cs="Poppins"/>
+          <w:sz w:val="21"/>
+          <w:szCs w:val="21"/>
+          <w:lang w:val="en-US"/>
+        </w:rPr>
+        <w:t xml:space="preserve">. </w:t>
+      </w:r>
+      <w:r>
+        <w:rPr>
+          <w:rFonts w:ascii="Muli" w:hAnsi="Muli" w:cs="Poppins"/>
+          <w:sz w:val="21"/>
+          <w:szCs w:val="21"/>
+          <w:lang w:val="en-US"/>
+        </w:rPr>
+        <w:t>You'll have to type in the prefix you chose for your 2dCam if you didn't go with the default one.</w:t>
+      </w:r>
+    </w:p>
+    <w:p>
+      <w:pPr>
+        <w:rPr>
+          <w:rFonts w:ascii="Muli" w:hAnsi="Muli" w:cs="Poppins"/>
+          <w:sz w:val="21"/>
+          <w:szCs w:val="21"/>
+          <w:lang w:val="en-US"/>
+        </w:rPr>
+      </w:pPr>
+    </w:p>
+    <w:p>
+      <w:pPr>
+        <w:rPr>
+          <w:rFonts w:ascii="Muli" w:hAnsi="Muli" w:cs="Poppins"/>
+          <w:sz w:val="21"/>
+          <w:szCs w:val="21"/>
+          <w:lang w:val="en-US"/>
+        </w:rPr>
+      </w:pPr>
+      <w:r>
+        <w:rPr>
+          <w:rFonts w:ascii="Muli" w:hAnsi="Muli" w:cs="Poppins"/>
+          <w:noProof/>
+          <w:sz w:val="21"/>
+          <w:szCs w:val="21"/>
+          <w:lang w:val="en-US"/>
+        </w:rPr>
+        <w:drawing>
+          <wp:anchor distT="0" distB="0" distL="114300" distR="114300" simplePos="0" relativeHeight="251659264" behindDoc="0" locked="0" layoutInCell="1" allowOverlap="1" wp14:anchorId="6375528C" wp14:editId="6B15098B">
+            <wp:simplePos x="0" y="0"/>
+            <wp:positionH relativeFrom="column">
+              <wp:posOffset>-1905</wp:posOffset>
+            </wp:positionH>
+            <wp:positionV relativeFrom="paragraph">
+              <wp:posOffset>477327</wp:posOffset>
+            </wp:positionV>
+            <wp:extent cx="1638935" cy="998855"/>
+            <wp:effectExtent l="0" t="0" r="0" b="4445"/>
+            <wp:wrapTopAndBottom/>
+            <wp:docPr id="3" name="Picture 3"/>
+            <wp:cNvGraphicFramePr>
+              <a:graphicFrameLocks xmlns:a="http://schemas.openxmlformats.org/drawingml/2006/main" noChangeAspect="1"/>
+            </wp:cNvGraphicFramePr>
+            <a:graphic xmlns:a="http://schemas.openxmlformats.org/drawingml/2006/main">
+              <a:graphicData uri="http://schemas.openxmlformats.org/drawingml/2006/picture">
+                <pic:pic xmlns:pic="http://schemas.openxmlformats.org/drawingml/2006/picture">
+                  <pic:nvPicPr>
+                    <pic:cNvPr id="1" name=""/>
+                    <pic:cNvPicPr/>
+                  </pic:nvPicPr>
+                  <pic:blipFill>
+                    <a:blip r:embed="rId6" cstate="print">
+                      <a:extLst>
+                        <a:ext uri="{28A0092B-C50C-407E-A947-70E740481C1C}">
+                          <a14:useLocalDpi xmlns:a14="http://schemas.microsoft.com/office/drawing/2010/main" val="0"/>
+                        </a:ext>
+                      </a:extLst>
+                    </a:blip>
+                    <a:stretch>
+                      <a:fillRect/>
+                    </a:stretch>
+                  </pic:blipFill>
+                  <pic:spPr>
+                    <a:xfrm>
+                      <a:off x="0" y="0"/>
+                      <a:ext cx="1638935" cy="998855"/>
+                    </a:xfrm>
+                    <a:prstGeom prst="rect">
+                      <a:avLst/>
+                    </a:prstGeom>
+                  </pic:spPr>
+                </pic:pic>
+              </a:graphicData>
+            </a:graphic>
+            <wp14:sizeRelH relativeFrom="page">
+              <wp14:pctWidth>0</wp14:pctWidth>
+            </wp14:sizeRelH>
+            <wp14:sizeRelV relativeFrom="page">
+              <wp14:pctHeight>0</wp14:pctHeight>
+            </wp14:sizeRelV>
+          </wp:anchor>
+        </w:drawing>
+      </w:r>
+      <w:r>
+        <w:rPr>
+          <w:rFonts w:ascii="Muli" w:hAnsi="Muli" w:cs="Poppins"/>
+          <w:b/>
+          <w:bCs/>
+          <w:sz w:val="21"/>
+          <w:szCs w:val="21"/>
+          <w:lang w:val="en-US"/>
+        </w:rPr>
+        <w:t>Alt-click</w:t>
+      </w:r>
+      <w:r>
+        <w:rPr>
+          <w:rFonts w:ascii="Muli" w:hAnsi="Muli" w:cs="Poppins"/>
+          <w:sz w:val="21"/>
+          <w:szCs w:val="21"/>
+          <w:lang w:val="en-US"/>
+        </w:rPr>
+        <w:t xml:space="preserve"> the screen icon to apply 2dCam's output to the currently</w:t>
+      </w:r>
+      <w:r>
+        <w:rPr>
+          <w:rFonts w:ascii="Muli" w:hAnsi="Muli" w:cs="Poppins"/>
+          <w:sz w:val="21"/>
+          <w:szCs w:val="21"/>
+          <w:lang w:val="en-US"/>
+        </w:rPr>
+        <w:t xml:space="preserve"> </w:t>
+      </w:r>
+      <w:r>
+        <w:rPr>
+          <w:rFonts w:ascii="Muli" w:hAnsi="Muli" w:cs="Poppins"/>
+          <w:sz w:val="21"/>
+          <w:szCs w:val="21"/>
+          <w:lang w:val="en-US"/>
+        </w:rPr>
+        <w:t>selected layers.</w:t>
+      </w:r>
+      <w:r>
+        <w:rPr>
+          <w:rFonts w:ascii="Muli" w:hAnsi="Muli" w:cs="Poppins"/>
+          <w:sz w:val="21"/>
+          <w:szCs w:val="21"/>
+          <w:lang w:val="en-US"/>
+        </w:rPr>
+        <w:t xml:space="preserve"> This way, you can also update an output layer's prefix.</w:t>
+      </w:r>
+    </w:p>
+    <w:p>
+      <w:pPr>
+        <w:rPr>
+          <w:rFonts w:ascii="Muli" w:hAnsi="Muli" w:cs="Poppins"/>
+          <w:sz w:val="21"/>
+          <w:szCs w:val="21"/>
+          <w:lang w:val="en-US"/>
+        </w:rPr>
+      </w:pPr>
+    </w:p>
+    <w:p>
+      <w:pPr>
+        <w:rPr>
+          <w:rFonts w:ascii="Muli" w:hAnsi="Muli" w:cs="Poppins"/>
           <w:sz w:val="21"/>
           <w:szCs w:val="21"/>
           <w:lang w:val="en-US"/>
